--- a/GymPro App Development Requirement/Database_Design_Doc.docx
+++ b/GymPro App Development Requirement/Database_Design_Doc.docx
@@ -107,7 +107,13 @@
         <w:rPr>
           <w:lang w:val="en-US"/>
         </w:rPr>
-        <w:t>ADMN: All the tables and procedures related to admin.</w:t>
+        <w:t>A</w:t>
+      </w:r>
+      <w:r>
+        <w:rPr>
+          <w:lang w:val="en-US"/>
+        </w:rPr>
+        <w:t>DMN: All the tables and procedures related to admin.</w:t>
       </w:r>
     </w:p>
     <w:p>
@@ -150,6 +156,607 @@
           <w:lang w:val="en-US"/>
         </w:rPr>
         <w:t>All the machineries and the best time for revival of the machineries with the price and other details.</w:t>
+      </w:r>
+    </w:p>
+    <w:p>
+      <w:pPr>
+        <w:pStyle w:val="ListParagraph"/>
+        <w:numPr>
+          <w:ilvl w:val="0"/>
+          <w:numId w:val="1"/>
+        </w:numPr>
+        <w:rPr>
+          <w:lang w:val="en-US"/>
+        </w:rPr>
+      </w:pPr>
+      <w:r>
+        <w:rPr>
+          <w:lang w:val="en-US"/>
+        </w:rPr>
+        <w:t xml:space="preserve">Tables to be created in STND Schema:  Examples </w:t>
+      </w:r>
+    </w:p>
+    <w:p>
+      <w:pPr>
+        <w:autoSpaceDE w:val="0"/>
+        <w:autoSpaceDN w:val="0"/>
+        <w:adjustRightInd w:val="0"/>
+        <w:spacing w:after="0" w:line="240" w:lineRule="auto"/>
+        <w:rPr>
+          <w:rFonts w:ascii="Consolas" w:hAnsi="Consolas" w:cs="Consolas"/>
+          <w:color w:val="000000"/>
+          <w:sz w:val="19"/>
+          <w:szCs w:val="19"/>
+        </w:rPr>
+      </w:pPr>
+      <w:r>
+        <w:rPr>
+          <w:rFonts w:ascii="Consolas" w:hAnsi="Consolas" w:cs="Consolas"/>
+          <w:color w:val="000000"/>
+          <w:sz w:val="19"/>
+          <w:szCs w:val="19"/>
+        </w:rPr>
+        <w:t>[STND</w:t>
+      </w:r>
+      <w:r>
+        <w:rPr>
+          <w:rFonts w:ascii="Consolas" w:hAnsi="Consolas" w:cs="Consolas"/>
+          <w:color w:val="000000"/>
+          <w:sz w:val="19"/>
+          <w:szCs w:val="19"/>
+        </w:rPr>
+        <w:t>]</w:t>
+      </w:r>
+      <w:r>
+        <w:rPr>
+          <w:rFonts w:ascii="Consolas" w:hAnsi="Consolas" w:cs="Consolas"/>
+          <w:color w:val="808080"/>
+          <w:sz w:val="19"/>
+          <w:szCs w:val="19"/>
+        </w:rPr>
+        <w:t>.</w:t>
+      </w:r>
+      <w:r>
+        <w:rPr>
+          <w:rFonts w:ascii="Consolas" w:hAnsi="Consolas" w:cs="Consolas"/>
+          <w:color w:val="000000"/>
+          <w:sz w:val="19"/>
+          <w:szCs w:val="19"/>
+        </w:rPr>
+        <w:t xml:space="preserve"> [</w:t>
+      </w:r>
+      <w:r>
+        <w:rPr>
+          <w:rFonts w:ascii="Consolas" w:hAnsi="Consolas" w:cs="Consolas"/>
+          <w:color w:val="000000"/>
+          <w:sz w:val="19"/>
+          <w:szCs w:val="19"/>
+        </w:rPr>
+        <w:t>LOG_API_AUDIT_TRAIL]</w:t>
+      </w:r>
+    </w:p>
+    <w:p>
+      <w:pPr>
+        <w:autoSpaceDE w:val="0"/>
+        <w:autoSpaceDN w:val="0"/>
+        <w:adjustRightInd w:val="0"/>
+        <w:spacing w:after="0" w:line="240" w:lineRule="auto"/>
+        <w:rPr>
+          <w:rFonts w:ascii="Consolas" w:hAnsi="Consolas" w:cs="Consolas"/>
+          <w:color w:val="000000"/>
+          <w:sz w:val="19"/>
+          <w:szCs w:val="19"/>
+        </w:rPr>
+      </w:pPr>
+      <w:r>
+        <w:rPr>
+          <w:rFonts w:ascii="Consolas" w:hAnsi="Consolas" w:cs="Consolas"/>
+          <w:color w:val="000000"/>
+          <w:sz w:val="19"/>
+          <w:szCs w:val="19"/>
+        </w:rPr>
+        <w:t>[STND</w:t>
+      </w:r>
+      <w:r>
+        <w:rPr>
+          <w:rFonts w:ascii="Consolas" w:hAnsi="Consolas" w:cs="Consolas"/>
+          <w:color w:val="000000"/>
+          <w:sz w:val="19"/>
+          <w:szCs w:val="19"/>
+        </w:rPr>
+        <w:t>]</w:t>
+      </w:r>
+      <w:r>
+        <w:rPr>
+          <w:rFonts w:ascii="Consolas" w:hAnsi="Consolas" w:cs="Consolas"/>
+          <w:color w:val="808080"/>
+          <w:sz w:val="19"/>
+          <w:szCs w:val="19"/>
+        </w:rPr>
+        <w:t>.</w:t>
+      </w:r>
+      <w:r>
+        <w:rPr>
+          <w:rFonts w:ascii="Consolas" w:hAnsi="Consolas" w:cs="Consolas"/>
+          <w:color w:val="000000"/>
+          <w:sz w:val="19"/>
+          <w:szCs w:val="19"/>
+        </w:rPr>
+        <w:t xml:space="preserve"> [</w:t>
+      </w:r>
+      <w:r>
+        <w:rPr>
+          <w:rFonts w:ascii="Consolas" w:hAnsi="Consolas" w:cs="Consolas"/>
+          <w:color w:val="000000"/>
+          <w:sz w:val="19"/>
+          <w:szCs w:val="19"/>
+        </w:rPr>
+        <w:t>LOG_STORE]</w:t>
+      </w:r>
+    </w:p>
+    <w:p>
+      <w:pPr>
+        <w:autoSpaceDE w:val="0"/>
+        <w:autoSpaceDN w:val="0"/>
+        <w:adjustRightInd w:val="0"/>
+        <w:spacing w:after="0" w:line="240" w:lineRule="auto"/>
+        <w:rPr>
+          <w:rFonts w:ascii="Consolas" w:hAnsi="Consolas" w:cs="Consolas"/>
+          <w:color w:val="000000"/>
+          <w:sz w:val="19"/>
+          <w:szCs w:val="19"/>
+        </w:rPr>
+      </w:pPr>
+      <w:r>
+        <w:rPr>
+          <w:rFonts w:ascii="Consolas" w:hAnsi="Consolas" w:cs="Consolas"/>
+          <w:color w:val="000000"/>
+          <w:sz w:val="19"/>
+          <w:szCs w:val="19"/>
+        </w:rPr>
+        <w:t>[STND</w:t>
+      </w:r>
+      <w:r>
+        <w:rPr>
+          <w:rFonts w:ascii="Consolas" w:hAnsi="Consolas" w:cs="Consolas"/>
+          <w:color w:val="000000"/>
+          <w:sz w:val="19"/>
+          <w:szCs w:val="19"/>
+        </w:rPr>
+        <w:t>]</w:t>
+      </w:r>
+      <w:r>
+        <w:rPr>
+          <w:rFonts w:ascii="Consolas" w:hAnsi="Consolas" w:cs="Consolas"/>
+          <w:color w:val="808080"/>
+          <w:sz w:val="19"/>
+          <w:szCs w:val="19"/>
+        </w:rPr>
+        <w:t>.</w:t>
+      </w:r>
+      <w:r>
+        <w:rPr>
+          <w:rFonts w:ascii="Consolas" w:hAnsi="Consolas" w:cs="Consolas"/>
+          <w:color w:val="000000"/>
+          <w:sz w:val="19"/>
+          <w:szCs w:val="19"/>
+        </w:rPr>
+        <w:t xml:space="preserve"> [</w:t>
+      </w:r>
+      <w:r>
+        <w:rPr>
+          <w:rFonts w:ascii="Consolas" w:hAnsi="Consolas" w:cs="Consolas"/>
+          <w:color w:val="000000"/>
+          <w:sz w:val="19"/>
+          <w:szCs w:val="19"/>
+        </w:rPr>
+        <w:t>MENU_MASTER]</w:t>
+      </w:r>
+    </w:p>
+    <w:p>
+      <w:pPr>
+        <w:autoSpaceDE w:val="0"/>
+        <w:autoSpaceDN w:val="0"/>
+        <w:adjustRightInd w:val="0"/>
+        <w:spacing w:after="0" w:line="240" w:lineRule="auto"/>
+        <w:rPr>
+          <w:rFonts w:ascii="Consolas" w:hAnsi="Consolas" w:cs="Consolas"/>
+          <w:color w:val="000000"/>
+          <w:sz w:val="19"/>
+          <w:szCs w:val="19"/>
+        </w:rPr>
+      </w:pPr>
+      <w:r>
+        <w:rPr>
+          <w:rFonts w:ascii="Consolas" w:hAnsi="Consolas" w:cs="Consolas"/>
+          <w:color w:val="000000"/>
+          <w:sz w:val="19"/>
+          <w:szCs w:val="19"/>
+        </w:rPr>
+        <w:t>[STND</w:t>
+      </w:r>
+      <w:r>
+        <w:rPr>
+          <w:rFonts w:ascii="Consolas" w:hAnsi="Consolas" w:cs="Consolas"/>
+          <w:color w:val="000000"/>
+          <w:sz w:val="19"/>
+          <w:szCs w:val="19"/>
+        </w:rPr>
+        <w:t>]</w:t>
+      </w:r>
+      <w:r>
+        <w:rPr>
+          <w:rFonts w:ascii="Consolas" w:hAnsi="Consolas" w:cs="Consolas"/>
+          <w:color w:val="808080"/>
+          <w:sz w:val="19"/>
+          <w:szCs w:val="19"/>
+        </w:rPr>
+        <w:t>.</w:t>
+      </w:r>
+      <w:r>
+        <w:rPr>
+          <w:rFonts w:ascii="Consolas" w:hAnsi="Consolas" w:cs="Consolas"/>
+          <w:color w:val="000000"/>
+          <w:sz w:val="19"/>
+          <w:szCs w:val="19"/>
+        </w:rPr>
+        <w:t xml:space="preserve"> [</w:t>
+      </w:r>
+      <w:r>
+        <w:rPr>
+          <w:rFonts w:ascii="Consolas" w:hAnsi="Consolas" w:cs="Consolas"/>
+          <w:color w:val="000000"/>
+          <w:sz w:val="19"/>
+          <w:szCs w:val="19"/>
+        </w:rPr>
+        <w:t>STND_EMAIL_TEMPLATE]</w:t>
+      </w:r>
+    </w:p>
+    <w:p>
+      <w:pPr>
+        <w:autoSpaceDE w:val="0"/>
+        <w:autoSpaceDN w:val="0"/>
+        <w:adjustRightInd w:val="0"/>
+        <w:spacing w:after="0" w:line="240" w:lineRule="auto"/>
+        <w:rPr>
+          <w:rFonts w:ascii="Consolas" w:hAnsi="Consolas" w:cs="Consolas"/>
+          <w:color w:val="000000"/>
+          <w:sz w:val="19"/>
+          <w:szCs w:val="19"/>
+        </w:rPr>
+      </w:pPr>
+      <w:r>
+        <w:rPr>
+          <w:rFonts w:ascii="Consolas" w:hAnsi="Consolas" w:cs="Consolas"/>
+          <w:color w:val="000000"/>
+          <w:sz w:val="19"/>
+          <w:szCs w:val="19"/>
+        </w:rPr>
+        <w:t>[STND</w:t>
+      </w:r>
+      <w:r>
+        <w:rPr>
+          <w:rFonts w:ascii="Consolas" w:hAnsi="Consolas" w:cs="Consolas"/>
+          <w:color w:val="000000"/>
+          <w:sz w:val="19"/>
+          <w:szCs w:val="19"/>
+        </w:rPr>
+        <w:t>]</w:t>
+      </w:r>
+      <w:r>
+        <w:rPr>
+          <w:rFonts w:ascii="Consolas" w:hAnsi="Consolas" w:cs="Consolas"/>
+          <w:color w:val="808080"/>
+          <w:sz w:val="19"/>
+          <w:szCs w:val="19"/>
+        </w:rPr>
+        <w:t>.</w:t>
+      </w:r>
+      <w:r>
+        <w:rPr>
+          <w:rFonts w:ascii="Consolas" w:hAnsi="Consolas" w:cs="Consolas"/>
+          <w:color w:val="000000"/>
+          <w:sz w:val="19"/>
+          <w:szCs w:val="19"/>
+        </w:rPr>
+        <w:t xml:space="preserve"> [</w:t>
+      </w:r>
+      <w:r>
+        <w:rPr>
+          <w:rFonts w:ascii="Consolas" w:hAnsi="Consolas" w:cs="Consolas"/>
+          <w:color w:val="000000"/>
+          <w:sz w:val="19"/>
+          <w:szCs w:val="19"/>
+        </w:rPr>
+        <w:t>STND_MAIL_ERRORS]</w:t>
+      </w:r>
+    </w:p>
+    <w:p>
+      <w:pPr>
+        <w:autoSpaceDE w:val="0"/>
+        <w:autoSpaceDN w:val="0"/>
+        <w:adjustRightInd w:val="0"/>
+        <w:spacing w:after="0" w:line="240" w:lineRule="auto"/>
+        <w:rPr>
+          <w:rFonts w:ascii="Consolas" w:hAnsi="Consolas" w:cs="Consolas"/>
+          <w:color w:val="000000"/>
+          <w:sz w:val="19"/>
+          <w:szCs w:val="19"/>
+        </w:rPr>
+      </w:pPr>
+      <w:r>
+        <w:rPr>
+          <w:rFonts w:ascii="Consolas" w:hAnsi="Consolas" w:cs="Consolas"/>
+          <w:color w:val="000000"/>
+          <w:sz w:val="19"/>
+          <w:szCs w:val="19"/>
+        </w:rPr>
+        <w:t>[STND</w:t>
+      </w:r>
+      <w:r>
+        <w:rPr>
+          <w:rFonts w:ascii="Consolas" w:hAnsi="Consolas" w:cs="Consolas"/>
+          <w:color w:val="000000"/>
+          <w:sz w:val="19"/>
+          <w:szCs w:val="19"/>
+        </w:rPr>
+        <w:t>]</w:t>
+      </w:r>
+      <w:r>
+        <w:rPr>
+          <w:rFonts w:ascii="Consolas" w:hAnsi="Consolas" w:cs="Consolas"/>
+          <w:color w:val="808080"/>
+          <w:sz w:val="19"/>
+          <w:szCs w:val="19"/>
+        </w:rPr>
+        <w:t>.</w:t>
+      </w:r>
+      <w:r>
+        <w:rPr>
+          <w:rFonts w:ascii="Consolas" w:hAnsi="Consolas" w:cs="Consolas"/>
+          <w:color w:val="000000"/>
+          <w:sz w:val="19"/>
+          <w:szCs w:val="19"/>
+        </w:rPr>
+        <w:t xml:space="preserve"> [</w:t>
+      </w:r>
+      <w:r>
+        <w:rPr>
+          <w:rFonts w:ascii="Consolas" w:hAnsi="Consolas" w:cs="Consolas"/>
+          <w:color w:val="000000"/>
+          <w:sz w:val="19"/>
+          <w:szCs w:val="19"/>
+        </w:rPr>
+        <w:t>STND_MAIL_PROCESS]</w:t>
+      </w:r>
+    </w:p>
+    <w:p>
+      <w:pPr>
+        <w:autoSpaceDE w:val="0"/>
+        <w:autoSpaceDN w:val="0"/>
+        <w:adjustRightInd w:val="0"/>
+        <w:spacing w:after="0" w:line="240" w:lineRule="auto"/>
+        <w:rPr>
+          <w:rFonts w:ascii="Consolas" w:hAnsi="Consolas" w:cs="Consolas"/>
+          <w:color w:val="000000"/>
+          <w:sz w:val="19"/>
+          <w:szCs w:val="19"/>
+        </w:rPr>
+      </w:pPr>
+      <w:r>
+        <w:rPr>
+          <w:rFonts w:ascii="Consolas" w:hAnsi="Consolas" w:cs="Consolas"/>
+          <w:color w:val="000000"/>
+          <w:sz w:val="19"/>
+          <w:szCs w:val="19"/>
+        </w:rPr>
+        <w:t>[STND</w:t>
+      </w:r>
+      <w:r>
+        <w:rPr>
+          <w:rFonts w:ascii="Consolas" w:hAnsi="Consolas" w:cs="Consolas"/>
+          <w:color w:val="000000"/>
+          <w:sz w:val="19"/>
+          <w:szCs w:val="19"/>
+        </w:rPr>
+        <w:t>]</w:t>
+      </w:r>
+      <w:r>
+        <w:rPr>
+          <w:rFonts w:ascii="Consolas" w:hAnsi="Consolas" w:cs="Consolas"/>
+          <w:color w:val="808080"/>
+          <w:sz w:val="19"/>
+          <w:szCs w:val="19"/>
+        </w:rPr>
+        <w:t>.</w:t>
+      </w:r>
+      <w:r>
+        <w:rPr>
+          <w:rFonts w:ascii="Consolas" w:hAnsi="Consolas" w:cs="Consolas"/>
+          <w:color w:val="000000"/>
+          <w:sz w:val="19"/>
+          <w:szCs w:val="19"/>
+        </w:rPr>
+        <w:t xml:space="preserve"> [</w:t>
+      </w:r>
+      <w:r>
+        <w:rPr>
+          <w:rFonts w:ascii="Consolas" w:hAnsi="Consolas" w:cs="Consolas"/>
+          <w:color w:val="000000"/>
+          <w:sz w:val="19"/>
+          <w:szCs w:val="19"/>
+        </w:rPr>
+        <w:t>STND_TRANSLATION]</w:t>
+      </w:r>
+    </w:p>
+    <w:p>
+      <w:pPr>
+        <w:autoSpaceDE w:val="0"/>
+        <w:autoSpaceDN w:val="0"/>
+        <w:adjustRightInd w:val="0"/>
+        <w:spacing w:after="0" w:line="240" w:lineRule="auto"/>
+        <w:rPr>
+          <w:rFonts w:ascii="Consolas" w:hAnsi="Consolas" w:cs="Consolas"/>
+          <w:color w:val="000000"/>
+          <w:sz w:val="19"/>
+          <w:szCs w:val="19"/>
+        </w:rPr>
+      </w:pPr>
+      <w:r>
+        <w:rPr>
+          <w:rFonts w:ascii="Consolas" w:hAnsi="Consolas" w:cs="Consolas"/>
+          <w:color w:val="000000"/>
+          <w:sz w:val="19"/>
+          <w:szCs w:val="19"/>
+        </w:rPr>
+        <w:t>[STND</w:t>
+      </w:r>
+      <w:r>
+        <w:rPr>
+          <w:rFonts w:ascii="Consolas" w:hAnsi="Consolas" w:cs="Consolas"/>
+          <w:color w:val="000000"/>
+          <w:sz w:val="19"/>
+          <w:szCs w:val="19"/>
+        </w:rPr>
+        <w:t>]</w:t>
+      </w:r>
+      <w:r>
+        <w:rPr>
+          <w:rFonts w:ascii="Consolas" w:hAnsi="Consolas" w:cs="Consolas"/>
+          <w:color w:val="808080"/>
+          <w:sz w:val="19"/>
+          <w:szCs w:val="19"/>
+        </w:rPr>
+        <w:t>.</w:t>
+      </w:r>
+      <w:r>
+        <w:rPr>
+          <w:rFonts w:ascii="Consolas" w:hAnsi="Consolas" w:cs="Consolas"/>
+          <w:color w:val="000000"/>
+          <w:sz w:val="19"/>
+          <w:szCs w:val="19"/>
+        </w:rPr>
+        <w:t xml:space="preserve"> [</w:t>
+      </w:r>
+      <w:r>
+        <w:rPr>
+          <w:rFonts w:ascii="Consolas" w:hAnsi="Consolas" w:cs="Consolas"/>
+          <w:color w:val="000000"/>
+          <w:sz w:val="19"/>
+          <w:szCs w:val="19"/>
+        </w:rPr>
+        <w:t>SYSTEM_CONFIG]</w:t>
+      </w:r>
+    </w:p>
+    <w:p>
+      <w:pPr>
+        <w:autoSpaceDE w:val="0"/>
+        <w:autoSpaceDN w:val="0"/>
+        <w:adjustRightInd w:val="0"/>
+        <w:spacing w:after="0" w:line="240" w:lineRule="auto"/>
+        <w:rPr>
+          <w:rFonts w:ascii="Consolas" w:hAnsi="Consolas" w:cs="Consolas"/>
+          <w:color w:val="000000"/>
+          <w:sz w:val="19"/>
+          <w:szCs w:val="19"/>
+        </w:rPr>
+      </w:pPr>
+      <w:r>
+        <w:rPr>
+          <w:rFonts w:ascii="Consolas" w:hAnsi="Consolas" w:cs="Consolas"/>
+          <w:color w:val="000000"/>
+          <w:sz w:val="19"/>
+          <w:szCs w:val="19"/>
+        </w:rPr>
+        <w:t>[STND</w:t>
+      </w:r>
+      <w:r>
+        <w:rPr>
+          <w:rFonts w:ascii="Consolas" w:hAnsi="Consolas" w:cs="Consolas"/>
+          <w:color w:val="000000"/>
+          <w:sz w:val="19"/>
+          <w:szCs w:val="19"/>
+        </w:rPr>
+        <w:t>]</w:t>
+      </w:r>
+      <w:r>
+        <w:rPr>
+          <w:rFonts w:ascii="Consolas" w:hAnsi="Consolas" w:cs="Consolas"/>
+          <w:color w:val="808080"/>
+          <w:sz w:val="19"/>
+          <w:szCs w:val="19"/>
+        </w:rPr>
+        <w:t>.</w:t>
+      </w:r>
+      <w:r>
+        <w:rPr>
+          <w:rFonts w:ascii="Consolas" w:hAnsi="Consolas" w:cs="Consolas"/>
+          <w:color w:val="000000"/>
+          <w:sz w:val="19"/>
+          <w:szCs w:val="19"/>
+        </w:rPr>
+        <w:t xml:space="preserve"> [</w:t>
+      </w:r>
+      <w:r>
+        <w:rPr>
+          <w:rFonts w:ascii="Consolas" w:hAnsi="Consolas" w:cs="Consolas"/>
+          <w:color w:val="000000"/>
+          <w:sz w:val="19"/>
+          <w:szCs w:val="19"/>
+        </w:rPr>
+        <w:t>USER_USAGE_TRACKER]</w:t>
+      </w:r>
+    </w:p>
+    <w:p>
+      <w:pPr>
+        <w:rPr>
+          <w:lang w:val="en-US"/>
+        </w:rPr>
+      </w:pPr>
+      <w:r>
+        <w:rPr>
+          <w:rFonts w:ascii="Consolas" w:hAnsi="Consolas" w:cs="Consolas"/>
+          <w:color w:val="000000"/>
+          <w:sz w:val="19"/>
+          <w:szCs w:val="19"/>
+        </w:rPr>
+        <w:t>[STND</w:t>
+      </w:r>
+      <w:r>
+        <w:rPr>
+          <w:rFonts w:ascii="Consolas" w:hAnsi="Consolas" w:cs="Consolas"/>
+          <w:color w:val="000000"/>
+          <w:sz w:val="19"/>
+          <w:szCs w:val="19"/>
+        </w:rPr>
+        <w:t>]</w:t>
+      </w:r>
+      <w:r>
+        <w:rPr>
+          <w:rFonts w:ascii="Consolas" w:hAnsi="Consolas" w:cs="Consolas"/>
+          <w:color w:val="808080"/>
+          <w:sz w:val="19"/>
+          <w:szCs w:val="19"/>
+        </w:rPr>
+        <w:t>.</w:t>
+      </w:r>
+      <w:r>
+        <w:rPr>
+          <w:rFonts w:ascii="Consolas" w:hAnsi="Consolas" w:cs="Consolas"/>
+          <w:color w:val="000000"/>
+          <w:sz w:val="19"/>
+          <w:szCs w:val="19"/>
+        </w:rPr>
+        <w:t xml:space="preserve"> [</w:t>
+      </w:r>
+      <w:r>
+        <w:rPr>
+          <w:rFonts w:ascii="Consolas" w:hAnsi="Consolas" w:cs="Consolas"/>
+          <w:color w:val="000000"/>
+          <w:sz w:val="19"/>
+          <w:szCs w:val="19"/>
+        </w:rPr>
+        <w:t>USER_USAGE_TRACKER_DETAIL_UUTD]</w:t>
       </w:r>
     </w:p>
     <w:p>

--- a/GymPro App Development Requirement/Database_Design_Doc.docx
+++ b/GymPro App Development Requirement/Database_Design_Doc.docx
@@ -162,6 +162,24 @@
       <w:pPr>
         <w:pStyle w:val="ListParagraph"/>
         <w:numPr>
+          <w:ilvl w:val="3"/>
+          <w:numId w:val="1"/>
+        </w:numPr>
+        <w:rPr>
+          <w:lang w:val="en-US"/>
+        </w:rPr>
+      </w:pPr>
+      <w:r>
+        <w:rPr>
+          <w:lang w:val="en-US"/>
+        </w:rPr>
+        <w:t>TRANSACTIONS: ALL Things related to payments and transaction .</w:t>
+      </w:r>
+    </w:p>
+    <w:p>
+      <w:pPr>
+        <w:pStyle w:val="ListParagraph"/>
+        <w:numPr>
           <w:ilvl w:val="0"/>
           <w:numId w:val="1"/>
         </w:numPr>
@@ -196,16 +214,7 @@
           <w:sz w:val="19"/>
           <w:szCs w:val="19"/>
         </w:rPr>
-        <w:t>[STND</w:t>
-      </w:r>
-      <w:r>
-        <w:rPr>
-          <w:rFonts w:ascii="Consolas" w:hAnsi="Consolas" w:cs="Consolas"/>
-          <w:color w:val="000000"/>
-          <w:sz w:val="19"/>
-          <w:szCs w:val="19"/>
-        </w:rPr>
-        <w:t>]</w:t>
+        <w:t>[STND]</w:t>
       </w:r>
       <w:r>
         <w:rPr>
@@ -223,16 +232,7 @@
           <w:sz w:val="19"/>
           <w:szCs w:val="19"/>
         </w:rPr>
-        <w:t xml:space="preserve"> [</w:t>
-      </w:r>
-      <w:r>
-        <w:rPr>
-          <w:rFonts w:ascii="Consolas" w:hAnsi="Consolas" w:cs="Consolas"/>
-          <w:color w:val="000000"/>
-          <w:sz w:val="19"/>
-          <w:szCs w:val="19"/>
-        </w:rPr>
-        <w:t>LOG_API_AUDIT_TRAIL]</w:t>
+        <w:t xml:space="preserve"> [LOG_API_AUDIT_TRAIL]</w:t>
       </w:r>
     </w:p>
     <w:p>
@@ -255,16 +255,7 @@
           <w:sz w:val="19"/>
           <w:szCs w:val="19"/>
         </w:rPr>
-        <w:t>[STND</w:t>
-      </w:r>
-      <w:r>
-        <w:rPr>
-          <w:rFonts w:ascii="Consolas" w:hAnsi="Consolas" w:cs="Consolas"/>
-          <w:color w:val="000000"/>
-          <w:sz w:val="19"/>
-          <w:szCs w:val="19"/>
-        </w:rPr>
-        <w:t>]</w:t>
+        <w:t>[STND]</w:t>
       </w:r>
       <w:r>
         <w:rPr>
@@ -282,16 +273,7 @@
           <w:sz w:val="19"/>
           <w:szCs w:val="19"/>
         </w:rPr>
-        <w:t xml:space="preserve"> [</w:t>
-      </w:r>
-      <w:r>
-        <w:rPr>
-          <w:rFonts w:ascii="Consolas" w:hAnsi="Consolas" w:cs="Consolas"/>
-          <w:color w:val="000000"/>
-          <w:sz w:val="19"/>
-          <w:szCs w:val="19"/>
-        </w:rPr>
-        <w:t>LOG_STORE]</w:t>
+        <w:t xml:space="preserve"> [LOG_STORE]</w:t>
       </w:r>
     </w:p>
     <w:p>
@@ -314,16 +296,7 @@
           <w:sz w:val="19"/>
           <w:szCs w:val="19"/>
         </w:rPr>
-        <w:t>[STND</w:t>
-      </w:r>
-      <w:r>
-        <w:rPr>
-          <w:rFonts w:ascii="Consolas" w:hAnsi="Consolas" w:cs="Consolas"/>
-          <w:color w:val="000000"/>
-          <w:sz w:val="19"/>
-          <w:szCs w:val="19"/>
-        </w:rPr>
-        <w:t>]</w:t>
+        <w:t>[STND]</w:t>
       </w:r>
       <w:r>
         <w:rPr>
@@ -341,16 +314,7 @@
           <w:sz w:val="19"/>
           <w:szCs w:val="19"/>
         </w:rPr>
-        <w:t xml:space="preserve"> [</w:t>
-      </w:r>
-      <w:r>
-        <w:rPr>
-          <w:rFonts w:ascii="Consolas" w:hAnsi="Consolas" w:cs="Consolas"/>
-          <w:color w:val="000000"/>
-          <w:sz w:val="19"/>
-          <w:szCs w:val="19"/>
-        </w:rPr>
-        <w:t>MENU_MASTER]</w:t>
+        <w:t xml:space="preserve"> [MENU_MASTER]</w:t>
       </w:r>
     </w:p>
     <w:p>
@@ -373,16 +337,7 @@
           <w:sz w:val="19"/>
           <w:szCs w:val="19"/>
         </w:rPr>
-        <w:t>[STND</w:t>
-      </w:r>
-      <w:r>
-        <w:rPr>
-          <w:rFonts w:ascii="Consolas" w:hAnsi="Consolas" w:cs="Consolas"/>
-          <w:color w:val="000000"/>
-          <w:sz w:val="19"/>
-          <w:szCs w:val="19"/>
-        </w:rPr>
-        <w:t>]</w:t>
+        <w:t>[STND]</w:t>
       </w:r>
       <w:r>
         <w:rPr>
@@ -400,16 +355,7 @@
           <w:sz w:val="19"/>
           <w:szCs w:val="19"/>
         </w:rPr>
-        <w:t xml:space="preserve"> [</w:t>
-      </w:r>
-      <w:r>
-        <w:rPr>
-          <w:rFonts w:ascii="Consolas" w:hAnsi="Consolas" w:cs="Consolas"/>
-          <w:color w:val="000000"/>
-          <w:sz w:val="19"/>
-          <w:szCs w:val="19"/>
-        </w:rPr>
-        <w:t>STND_EMAIL_TEMPLATE]</w:t>
+        <w:t xml:space="preserve"> [STND_EMAIL_TEMPLATE]</w:t>
       </w:r>
     </w:p>
     <w:p>
@@ -432,16 +378,7 @@
           <w:sz w:val="19"/>
           <w:szCs w:val="19"/>
         </w:rPr>
-        <w:t>[STND</w:t>
-      </w:r>
-      <w:r>
-        <w:rPr>
-          <w:rFonts w:ascii="Consolas" w:hAnsi="Consolas" w:cs="Consolas"/>
-          <w:color w:val="000000"/>
-          <w:sz w:val="19"/>
-          <w:szCs w:val="19"/>
-        </w:rPr>
-        <w:t>]</w:t>
+        <w:t>[STND]</w:t>
       </w:r>
       <w:r>
         <w:rPr>
@@ -459,16 +396,7 @@
           <w:sz w:val="19"/>
           <w:szCs w:val="19"/>
         </w:rPr>
-        <w:t xml:space="preserve"> [</w:t>
-      </w:r>
-      <w:r>
-        <w:rPr>
-          <w:rFonts w:ascii="Consolas" w:hAnsi="Consolas" w:cs="Consolas"/>
-          <w:color w:val="000000"/>
-          <w:sz w:val="19"/>
-          <w:szCs w:val="19"/>
-        </w:rPr>
-        <w:t>STND_MAIL_ERRORS]</w:t>
+        <w:t xml:space="preserve"> [STND_MAIL_ERRORS]</w:t>
       </w:r>
     </w:p>
     <w:p>
@@ -491,16 +419,7 @@
           <w:sz w:val="19"/>
           <w:szCs w:val="19"/>
         </w:rPr>
-        <w:t>[STND</w:t>
-      </w:r>
-      <w:r>
-        <w:rPr>
-          <w:rFonts w:ascii="Consolas" w:hAnsi="Consolas" w:cs="Consolas"/>
-          <w:color w:val="000000"/>
-          <w:sz w:val="19"/>
-          <w:szCs w:val="19"/>
-        </w:rPr>
-        <w:t>]</w:t>
+        <w:t>[STND]</w:t>
       </w:r>
       <w:r>
         <w:rPr>
@@ -518,16 +437,7 @@
           <w:sz w:val="19"/>
           <w:szCs w:val="19"/>
         </w:rPr>
-        <w:t xml:space="preserve"> [</w:t>
-      </w:r>
-      <w:r>
-        <w:rPr>
-          <w:rFonts w:ascii="Consolas" w:hAnsi="Consolas" w:cs="Consolas"/>
-          <w:color w:val="000000"/>
-          <w:sz w:val="19"/>
-          <w:szCs w:val="19"/>
-        </w:rPr>
-        <w:t>STND_MAIL_PROCESS]</w:t>
+        <w:t xml:space="preserve"> [STND_MAIL_PROCESS]</w:t>
       </w:r>
     </w:p>
     <w:p>
@@ -550,16 +460,7 @@
           <w:sz w:val="19"/>
           <w:szCs w:val="19"/>
         </w:rPr>
-        <w:t>[STND</w:t>
-      </w:r>
-      <w:r>
-        <w:rPr>
-          <w:rFonts w:ascii="Consolas" w:hAnsi="Consolas" w:cs="Consolas"/>
-          <w:color w:val="000000"/>
-          <w:sz w:val="19"/>
-          <w:szCs w:val="19"/>
-        </w:rPr>
-        <w:t>]</w:t>
+        <w:t>[STND]</w:t>
       </w:r>
       <w:r>
         <w:rPr>
@@ -577,16 +478,7 @@
           <w:sz w:val="19"/>
           <w:szCs w:val="19"/>
         </w:rPr>
-        <w:t xml:space="preserve"> [</w:t>
-      </w:r>
-      <w:r>
-        <w:rPr>
-          <w:rFonts w:ascii="Consolas" w:hAnsi="Consolas" w:cs="Consolas"/>
-          <w:color w:val="000000"/>
-          <w:sz w:val="19"/>
-          <w:szCs w:val="19"/>
-        </w:rPr>
-        <w:t>STND_TRANSLATION]</w:t>
+        <w:t xml:space="preserve"> [STND_TRANSLATION]</w:t>
       </w:r>
     </w:p>
     <w:p>
@@ -609,16 +501,7 @@
           <w:sz w:val="19"/>
           <w:szCs w:val="19"/>
         </w:rPr>
-        <w:t>[STND</w:t>
-      </w:r>
-      <w:r>
-        <w:rPr>
-          <w:rFonts w:ascii="Consolas" w:hAnsi="Consolas" w:cs="Consolas"/>
-          <w:color w:val="000000"/>
-          <w:sz w:val="19"/>
-          <w:szCs w:val="19"/>
-        </w:rPr>
-        <w:t>]</w:t>
+        <w:t>[STND]</w:t>
       </w:r>
       <w:r>
         <w:rPr>
@@ -636,16 +519,7 @@
           <w:sz w:val="19"/>
           <w:szCs w:val="19"/>
         </w:rPr>
-        <w:t xml:space="preserve"> [</w:t>
-      </w:r>
-      <w:r>
-        <w:rPr>
-          <w:rFonts w:ascii="Consolas" w:hAnsi="Consolas" w:cs="Consolas"/>
-          <w:color w:val="000000"/>
-          <w:sz w:val="19"/>
-          <w:szCs w:val="19"/>
-        </w:rPr>
-        <w:t>SYSTEM_CONFIG]</w:t>
+        <w:t xml:space="preserve"> [SYSTEM_CONFIG]</w:t>
       </w:r>
     </w:p>
     <w:p>
@@ -668,16 +542,7 @@
           <w:sz w:val="19"/>
           <w:szCs w:val="19"/>
         </w:rPr>
-        <w:t>[STND</w:t>
-      </w:r>
-      <w:r>
-        <w:rPr>
-          <w:rFonts w:ascii="Consolas" w:hAnsi="Consolas" w:cs="Consolas"/>
-          <w:color w:val="000000"/>
-          <w:sz w:val="19"/>
-          <w:szCs w:val="19"/>
-        </w:rPr>
-        <w:t>]</w:t>
+        <w:t>[STND]</w:t>
       </w:r>
       <w:r>
         <w:rPr>
@@ -695,41 +560,23 @@
           <w:sz w:val="19"/>
           <w:szCs w:val="19"/>
         </w:rPr>
-        <w:t xml:space="preserve"> [</w:t>
-      </w:r>
-      <w:r>
-        <w:rPr>
-          <w:rFonts w:ascii="Consolas" w:hAnsi="Consolas" w:cs="Consolas"/>
-          <w:color w:val="000000"/>
-          <w:sz w:val="19"/>
-          <w:szCs w:val="19"/>
-        </w:rPr>
-        <w:t>USER_USAGE_TRACKER]</w:t>
-      </w:r>
-    </w:p>
-    <w:p>
-      <w:pPr>
-        <w:rPr>
-          <w:lang w:val="en-US"/>
-        </w:rPr>
-      </w:pPr>
-      <w:r>
-        <w:rPr>
-          <w:rFonts w:ascii="Consolas" w:hAnsi="Consolas" w:cs="Consolas"/>
-          <w:color w:val="000000"/>
-          <w:sz w:val="19"/>
-          <w:szCs w:val="19"/>
-        </w:rPr>
-        <w:t>[STND</w:t>
-      </w:r>
-      <w:r>
-        <w:rPr>
-          <w:rFonts w:ascii="Consolas" w:hAnsi="Consolas" w:cs="Consolas"/>
-          <w:color w:val="000000"/>
-          <w:sz w:val="19"/>
-          <w:szCs w:val="19"/>
-        </w:rPr>
-        <w:t>]</w:t>
+        <w:t xml:space="preserve"> [USER_USAGE_TRACKER]</w:t>
+      </w:r>
+    </w:p>
+    <w:p>
+      <w:pPr>
+        <w:rPr>
+          <w:lang w:val="en-US"/>
+        </w:rPr>
+      </w:pPr>
+      <w:r>
+        <w:rPr>
+          <w:rFonts w:ascii="Consolas" w:hAnsi="Consolas" w:cs="Consolas"/>
+          <w:color w:val="000000"/>
+          <w:sz w:val="19"/>
+          <w:szCs w:val="19"/>
+        </w:rPr>
+        <w:t>[STND]</w:t>
       </w:r>
       <w:r>
         <w:rPr>
@@ -747,16 +594,7 @@
           <w:sz w:val="19"/>
           <w:szCs w:val="19"/>
         </w:rPr>
-        <w:t xml:space="preserve"> [</w:t>
-      </w:r>
-      <w:r>
-        <w:rPr>
-          <w:rFonts w:ascii="Consolas" w:hAnsi="Consolas" w:cs="Consolas"/>
-          <w:color w:val="000000"/>
-          <w:sz w:val="19"/>
-          <w:szCs w:val="19"/>
-        </w:rPr>
-        <w:t>USER_USAGE_TRACKER_DETAIL_UUTD]</w:t>
+        <w:t xml:space="preserve"> [USER_USAGE_TRACKER_DETAIL_UUTD]</w:t>
       </w:r>
     </w:p>
     <w:p>

--- a/GymPro App Development Requirement/Database_Design_Doc.docx
+++ b/GymPro App Development Requirement/Database_Design_Doc.docx
@@ -173,8 +173,23 @@
         <w:rPr>
           <w:lang w:val="en-US"/>
         </w:rPr>
-        <w:t>TRANSACTIONS: ALL Things related to payments and transaction .</w:t>
-      </w:r>
+        <w:t xml:space="preserve">TRANSACTIONS: ALL Things related to payments and transaction </w:t>
+      </w:r>
+      <w:r>
+        <w:rPr>
+          <w:lang w:val="en-US"/>
+        </w:rPr>
+        <w:t>and payments.</w:t>
+      </w:r>
+    </w:p>
+    <w:p>
+      <w:pPr>
+        <w:pStyle w:val="ListParagraph"/>
+        <w:ind w:left="2880"/>
+        <w:rPr>
+          <w:lang w:val="en-US"/>
+        </w:rPr>
+      </w:pPr>
     </w:p>
     <w:p>
       <w:pPr>
@@ -566,16 +581,19 @@
     <w:p>
       <w:pPr>
         <w:rPr>
-          <w:lang w:val="en-US"/>
-        </w:rPr>
-      </w:pPr>
-      <w:r>
-        <w:rPr>
           <w:rFonts w:ascii="Consolas" w:hAnsi="Consolas" w:cs="Consolas"/>
           <w:color w:val="000000"/>
           <w:sz w:val="19"/>
           <w:szCs w:val="19"/>
         </w:rPr>
+      </w:pPr>
+      <w:r>
+        <w:rPr>
+          <w:rFonts w:ascii="Consolas" w:hAnsi="Consolas" w:cs="Consolas"/>
+          <w:color w:val="000000"/>
+          <w:sz w:val="19"/>
+          <w:szCs w:val="19"/>
+        </w:rPr>
         <w:t>[STND]</w:t>
       </w:r>
       <w:r>
@@ -595,6 +613,1555 @@
           <w:szCs w:val="19"/>
         </w:rPr>
         <w:t xml:space="preserve"> [USER_USAGE_TRACKER_DETAIL_UUTD]</w:t>
+      </w:r>
+    </w:p>
+    <w:p>
+      <w:pPr>
+        <w:pStyle w:val="ListParagraph"/>
+        <w:numPr>
+          <w:ilvl w:val="0"/>
+          <w:numId w:val="1"/>
+        </w:numPr>
+        <w:rPr>
+          <w:lang w:val="en-US"/>
+        </w:rPr>
+      </w:pPr>
+      <w:r>
+        <w:rPr>
+          <w:lang w:val="en-US"/>
+        </w:rPr>
+        <w:t>Tables in reference:</w:t>
+      </w:r>
+    </w:p>
+    <w:p>
+      <w:pPr>
+        <w:ind w:left="360"/>
+        <w:rPr>
+          <w:lang w:val="en-US"/>
+        </w:rPr>
+      </w:pPr>
+      <w:r>
+        <w:rPr>
+          <w:lang w:val="en-US"/>
+        </w:rPr>
+        <w:t>CREATE TABLE "users" (</w:t>
+      </w:r>
+    </w:p>
+    <w:p>
+      <w:pPr>
+        <w:ind w:left="360"/>
+        <w:rPr>
+          <w:lang w:val="en-US"/>
+        </w:rPr>
+      </w:pPr>
+      <w:r>
+        <w:rPr>
+          <w:lang w:val="en-US"/>
+        </w:rPr>
+        <w:t xml:space="preserve">  "id" SERIAL PRIMARY KEY,</w:t>
+      </w:r>
+    </w:p>
+    <w:p>
+      <w:pPr>
+        <w:ind w:left="360"/>
+        <w:rPr>
+          <w:lang w:val="en-US"/>
+        </w:rPr>
+      </w:pPr>
+      <w:r>
+        <w:rPr>
+          <w:lang w:val="en-US"/>
+        </w:rPr>
+        <w:t xml:space="preserve">  "username" varchar,</w:t>
+      </w:r>
+    </w:p>
+    <w:p>
+      <w:pPr>
+        <w:ind w:left="360"/>
+        <w:rPr>
+          <w:lang w:val="en-US"/>
+        </w:rPr>
+      </w:pPr>
+      <w:r>
+        <w:rPr>
+          <w:lang w:val="en-US"/>
+        </w:rPr>
+        <w:t xml:space="preserve">  "password" varchar,</w:t>
+      </w:r>
+    </w:p>
+    <w:p>
+      <w:pPr>
+        <w:ind w:left="360"/>
+        <w:rPr>
+          <w:lang w:val="en-US"/>
+        </w:rPr>
+      </w:pPr>
+      <w:r>
+        <w:rPr>
+          <w:lang w:val="en-US"/>
+        </w:rPr>
+        <w:t xml:space="preserve">  "full_name" varchar,</w:t>
+      </w:r>
+    </w:p>
+    <w:p>
+      <w:pPr>
+        <w:ind w:left="360"/>
+        <w:rPr>
+          <w:lang w:val="en-US"/>
+        </w:rPr>
+      </w:pPr>
+      <w:r>
+        <w:rPr>
+          <w:lang w:val="en-US"/>
+        </w:rPr>
+        <w:t xml:space="preserve">  "dob" date,</w:t>
+      </w:r>
+    </w:p>
+    <w:p>
+      <w:pPr>
+        <w:ind w:left="360"/>
+        <w:rPr>
+          <w:lang w:val="en-US"/>
+        </w:rPr>
+      </w:pPr>
+      <w:r>
+        <w:rPr>
+          <w:lang w:val="en-US"/>
+        </w:rPr>
+        <w:t xml:space="preserve">  "created_at" timestamp,</w:t>
+      </w:r>
+    </w:p>
+    <w:p>
+      <w:pPr>
+        <w:ind w:left="360"/>
+        <w:rPr>
+          <w:lang w:val="en-US"/>
+        </w:rPr>
+      </w:pPr>
+      <w:r>
+        <w:rPr>
+          <w:lang w:val="en-US"/>
+        </w:rPr>
+        <w:t xml:space="preserve">  "city" varchar,</w:t>
+      </w:r>
+    </w:p>
+    <w:p>
+      <w:pPr>
+        <w:ind w:left="360"/>
+        <w:rPr>
+          <w:lang w:val="en-US"/>
+        </w:rPr>
+      </w:pPr>
+      <w:r>
+        <w:rPr>
+          <w:lang w:val="en-US"/>
+        </w:rPr>
+        <w:t xml:space="preserve">  "state" varchar,</w:t>
+      </w:r>
+    </w:p>
+    <w:p>
+      <w:pPr>
+        <w:ind w:left="360"/>
+        <w:rPr>
+          <w:lang w:val="en-US"/>
+        </w:rPr>
+      </w:pPr>
+      <w:r>
+        <w:rPr>
+          <w:lang w:val="en-US"/>
+        </w:rPr>
+        <w:t xml:space="preserve">  "contact" int,</w:t>
+      </w:r>
+    </w:p>
+    <w:p>
+      <w:pPr>
+        <w:ind w:left="360"/>
+        <w:rPr>
+          <w:lang w:val="en-US"/>
+        </w:rPr>
+      </w:pPr>
+      <w:r>
+        <w:rPr>
+          <w:lang w:val="en-US"/>
+        </w:rPr>
+        <w:t xml:space="preserve">  "email" varchar,</w:t>
+      </w:r>
+    </w:p>
+    <w:p>
+      <w:pPr>
+        <w:ind w:left="360"/>
+        <w:rPr>
+          <w:lang w:val="en-US"/>
+        </w:rPr>
+      </w:pPr>
+      <w:r>
+        <w:rPr>
+          <w:lang w:val="en-US"/>
+        </w:rPr>
+        <w:t xml:space="preserve">  "Gender" char,</w:t>
+      </w:r>
+    </w:p>
+    <w:p>
+      <w:pPr>
+        <w:ind w:left="360"/>
+        <w:rPr>
+          <w:lang w:val="en-US"/>
+        </w:rPr>
+      </w:pPr>
+      <w:r>
+        <w:rPr>
+          <w:lang w:val="en-US"/>
+        </w:rPr>
+        <w:t xml:space="preserve">  "country_code" int,</w:t>
+      </w:r>
+    </w:p>
+    <w:p>
+      <w:pPr>
+        <w:ind w:left="360"/>
+        <w:rPr>
+          <w:lang w:val="en-US"/>
+        </w:rPr>
+      </w:pPr>
+      <w:r>
+        <w:rPr>
+          <w:lang w:val="en-US"/>
+        </w:rPr>
+        <w:lastRenderedPageBreak/>
+        <w:t xml:space="preserve">  "user_id" int</w:t>
+      </w:r>
+    </w:p>
+    <w:p>
+      <w:pPr>
+        <w:ind w:left="360"/>
+        <w:rPr>
+          <w:lang w:val="en-US"/>
+        </w:rPr>
+      </w:pPr>
+      <w:r>
+        <w:rPr>
+          <w:lang w:val="en-US"/>
+        </w:rPr>
+        <w:t>);</w:t>
+      </w:r>
+    </w:p>
+    <w:p>
+      <w:pPr>
+        <w:ind w:left="360"/>
+        <w:rPr>
+          <w:lang w:val="en-US"/>
+        </w:rPr>
+      </w:pPr>
+    </w:p>
+    <w:p>
+      <w:pPr>
+        <w:ind w:left="360"/>
+        <w:rPr>
+          <w:lang w:val="en-US"/>
+        </w:rPr>
+      </w:pPr>
+      <w:r>
+        <w:rPr>
+          <w:lang w:val="en-US"/>
+        </w:rPr>
+        <w:t>CREATE TABLE "member" (</w:t>
+      </w:r>
+    </w:p>
+    <w:p>
+      <w:pPr>
+        <w:ind w:left="360"/>
+        <w:rPr>
+          <w:lang w:val="en-US"/>
+        </w:rPr>
+      </w:pPr>
+      <w:r>
+        <w:rPr>
+          <w:lang w:val="en-US"/>
+        </w:rPr>
+        <w:t xml:space="preserve">  "id" SERIAL PRIMARY KEY,</w:t>
+      </w:r>
+    </w:p>
+    <w:p>
+      <w:pPr>
+        <w:ind w:left="360"/>
+        <w:rPr>
+          <w:lang w:val="en-US"/>
+        </w:rPr>
+      </w:pPr>
+      <w:r>
+        <w:rPr>
+          <w:lang w:val="en-US"/>
+        </w:rPr>
+        <w:t xml:space="preserve">  "joining_date" date,</w:t>
+      </w:r>
+    </w:p>
+    <w:p>
+      <w:pPr>
+        <w:ind w:left="360"/>
+        <w:rPr>
+          <w:lang w:val="en-US"/>
+        </w:rPr>
+      </w:pPr>
+      <w:r>
+        <w:rPr>
+          <w:lang w:val="en-US"/>
+        </w:rPr>
+        <w:t xml:space="preserve">  "end_of_membership" date,</w:t>
+      </w:r>
+    </w:p>
+    <w:p>
+      <w:pPr>
+        <w:ind w:left="360"/>
+        <w:rPr>
+          <w:lang w:val="en-US"/>
+        </w:rPr>
+      </w:pPr>
+      <w:r>
+        <w:rPr>
+          <w:lang w:val="en-US"/>
+        </w:rPr>
+        <w:t xml:space="preserve">  "membership_id" int,</w:t>
+      </w:r>
+    </w:p>
+    <w:p>
+      <w:pPr>
+        <w:ind w:left="360"/>
+        <w:rPr>
+          <w:lang w:val="en-US"/>
+        </w:rPr>
+      </w:pPr>
+      <w:r>
+        <w:rPr>
+          <w:lang w:val="en-US"/>
+        </w:rPr>
+        <w:t xml:space="preserve">  "user_id" int</w:t>
+      </w:r>
+    </w:p>
+    <w:p>
+      <w:pPr>
+        <w:ind w:left="360"/>
+        <w:rPr>
+          <w:lang w:val="en-US"/>
+        </w:rPr>
+      </w:pPr>
+      <w:r>
+        <w:rPr>
+          <w:lang w:val="en-US"/>
+        </w:rPr>
+        <w:t>);</w:t>
+      </w:r>
+    </w:p>
+    <w:p>
+      <w:pPr>
+        <w:ind w:left="360"/>
+        <w:rPr>
+          <w:lang w:val="en-US"/>
+        </w:rPr>
+      </w:pPr>
+    </w:p>
+    <w:p>
+      <w:pPr>
+        <w:ind w:left="360"/>
+        <w:rPr>
+          <w:lang w:val="en-US"/>
+        </w:rPr>
+      </w:pPr>
+      <w:r>
+        <w:rPr>
+          <w:lang w:val="en-US"/>
+        </w:rPr>
+        <w:t>CREATE TABLE "instructor" (</w:t>
+      </w:r>
+    </w:p>
+    <w:p>
+      <w:pPr>
+        <w:ind w:left="360"/>
+        <w:rPr>
+          <w:lang w:val="en-US"/>
+        </w:rPr>
+      </w:pPr>
+      <w:r>
+        <w:rPr>
+          <w:lang w:val="en-US"/>
+        </w:rPr>
+        <w:t xml:space="preserve">  "id" int PRIMARY KEY,</w:t>
+      </w:r>
+    </w:p>
+    <w:p>
+      <w:pPr>
+        <w:ind w:left="360"/>
+        <w:rPr>
+          <w:lang w:val="en-US"/>
+        </w:rPr>
+      </w:pPr>
+      <w:r>
+        <w:rPr>
+          <w:lang w:val="en-US"/>
+        </w:rPr>
+        <w:t xml:space="preserve">  "level" int,</w:t>
+      </w:r>
+    </w:p>
+    <w:p>
+      <w:pPr>
+        <w:ind w:left="360"/>
+        <w:rPr>
+          <w:lang w:val="en-US"/>
+        </w:rPr>
+      </w:pPr>
+      <w:r>
+        <w:rPr>
+          <w:lang w:val="en-US"/>
+        </w:rPr>
+        <w:t xml:space="preserve">  "user_id" int</w:t>
+      </w:r>
+    </w:p>
+    <w:p>
+      <w:pPr>
+        <w:ind w:left="360"/>
+        <w:rPr>
+          <w:lang w:val="en-US"/>
+        </w:rPr>
+      </w:pPr>
+      <w:r>
+        <w:rPr>
+          <w:lang w:val="en-US"/>
+        </w:rPr>
+        <w:t>);</w:t>
+      </w:r>
+    </w:p>
+    <w:p>
+      <w:pPr>
+        <w:ind w:left="360"/>
+        <w:rPr>
+          <w:lang w:val="en-US"/>
+        </w:rPr>
+      </w:pPr>
+    </w:p>
+    <w:p>
+      <w:pPr>
+        <w:ind w:left="360"/>
+        <w:rPr>
+          <w:lang w:val="en-US"/>
+        </w:rPr>
+      </w:pPr>
+      <w:r>
+        <w:rPr>
+          <w:lang w:val="en-US"/>
+        </w:rPr>
+        <w:t>CREATE TABLE "admin" (</w:t>
+      </w:r>
+    </w:p>
+    <w:p>
+      <w:pPr>
+        <w:ind w:left="360"/>
+        <w:rPr>
+          <w:lang w:val="en-US"/>
+        </w:rPr>
+      </w:pPr>
+      <w:r>
+        <w:rPr>
+          <w:lang w:val="en-US"/>
+        </w:rPr>
+        <w:t xml:space="preserve">  "id" int PRIMARY KEY,</w:t>
+      </w:r>
+    </w:p>
+    <w:p>
+      <w:pPr>
+        <w:ind w:left="360"/>
+        <w:rPr>
+          <w:lang w:val="en-US"/>
+        </w:rPr>
+      </w:pPr>
+      <w:r>
+        <w:rPr>
+          <w:lang w:val="en-US"/>
+        </w:rPr>
+        <w:t xml:space="preserve">  "user_id" int</w:t>
+      </w:r>
+    </w:p>
+    <w:p>
+      <w:pPr>
+        <w:ind w:left="360"/>
+        <w:rPr>
+          <w:lang w:val="en-US"/>
+        </w:rPr>
+      </w:pPr>
+      <w:r>
+        <w:rPr>
+          <w:lang w:val="en-US"/>
+        </w:rPr>
+        <w:t>);</w:t>
+      </w:r>
+    </w:p>
+    <w:p>
+      <w:pPr>
+        <w:ind w:left="360"/>
+        <w:rPr>
+          <w:lang w:val="en-US"/>
+        </w:rPr>
+      </w:pPr>
+    </w:p>
+    <w:p>
+      <w:pPr>
+        <w:ind w:left="360"/>
+        <w:rPr>
+          <w:lang w:val="en-US"/>
+        </w:rPr>
+      </w:pPr>
+      <w:r>
+        <w:rPr>
+          <w:lang w:val="en-US"/>
+        </w:rPr>
+        <w:t>CREATE TABLE "countries" (</w:t>
+      </w:r>
+    </w:p>
+    <w:p>
+      <w:pPr>
+        <w:ind w:left="360"/>
+        <w:rPr>
+          <w:lang w:val="en-US"/>
+        </w:rPr>
+      </w:pPr>
+      <w:r>
+        <w:rPr>
+          <w:lang w:val="en-US"/>
+        </w:rPr>
+        <w:t xml:space="preserve">  "code" int PRIMARY KEY,</w:t>
+      </w:r>
+    </w:p>
+    <w:p>
+      <w:pPr>
+        <w:ind w:left="360"/>
+        <w:rPr>
+          <w:lang w:val="en-US"/>
+        </w:rPr>
+      </w:pPr>
+      <w:r>
+        <w:rPr>
+          <w:lang w:val="en-US"/>
+        </w:rPr>
+        <w:t xml:space="preserve">  "name" varchar,</w:t>
+      </w:r>
+    </w:p>
+    <w:p>
+      <w:pPr>
+        <w:ind w:left="360"/>
+        <w:rPr>
+          <w:lang w:val="en-US"/>
+        </w:rPr>
+      </w:pPr>
+      <w:r>
+        <w:rPr>
+          <w:lang w:val="en-US"/>
+        </w:rPr>
+        <w:t xml:space="preserve">  "continent_name" varchar</w:t>
+      </w:r>
+    </w:p>
+    <w:p>
+      <w:pPr>
+        <w:ind w:left="360"/>
+        <w:rPr>
+          <w:lang w:val="en-US"/>
+        </w:rPr>
+      </w:pPr>
+      <w:r>
+        <w:rPr>
+          <w:lang w:val="en-US"/>
+        </w:rPr>
+        <w:t>);</w:t>
+      </w:r>
+    </w:p>
+    <w:p>
+      <w:pPr>
+        <w:ind w:left="360"/>
+        <w:rPr>
+          <w:lang w:val="en-US"/>
+        </w:rPr>
+      </w:pPr>
+    </w:p>
+    <w:p>
+      <w:pPr>
+        <w:ind w:left="360"/>
+        <w:rPr>
+          <w:lang w:val="en-US"/>
+        </w:rPr>
+      </w:pPr>
+      <w:r>
+        <w:rPr>
+          <w:lang w:val="en-US"/>
+        </w:rPr>
+        <w:t>CREATE TABLE "membership_type" (</w:t>
+      </w:r>
+    </w:p>
+    <w:p>
+      <w:pPr>
+        <w:ind w:left="360"/>
+        <w:rPr>
+          <w:lang w:val="en-US"/>
+        </w:rPr>
+      </w:pPr>
+      <w:r>
+        <w:rPr>
+          <w:lang w:val="en-US"/>
+        </w:rPr>
+        <w:t xml:space="preserve">  "id" int PRIMARY KEY,</w:t>
+      </w:r>
+    </w:p>
+    <w:p>
+      <w:pPr>
+        <w:ind w:left="360"/>
+        <w:rPr>
+          <w:lang w:val="en-US"/>
+        </w:rPr>
+      </w:pPr>
+      <w:r>
+        <w:rPr>
+          <w:lang w:val="en-US"/>
+        </w:rPr>
+        <w:t xml:space="preserve">  "name" varchar,</w:t>
+      </w:r>
+    </w:p>
+    <w:p>
+      <w:pPr>
+        <w:ind w:left="360"/>
+        <w:rPr>
+          <w:lang w:val="en-US"/>
+        </w:rPr>
+      </w:pPr>
+      <w:r>
+        <w:rPr>
+          <w:lang w:val="en-US"/>
+        </w:rPr>
+        <w:lastRenderedPageBreak/>
+        <w:t xml:space="preserve">  "membership_amount" int,</w:t>
+      </w:r>
+    </w:p>
+    <w:p>
+      <w:pPr>
+        <w:ind w:left="360"/>
+        <w:rPr>
+          <w:lang w:val="en-US"/>
+        </w:rPr>
+      </w:pPr>
+      <w:r>
+        <w:rPr>
+          <w:lang w:val="en-US"/>
+        </w:rPr>
+        <w:t xml:space="preserve">  "membership_period" int</w:t>
+      </w:r>
+    </w:p>
+    <w:p>
+      <w:pPr>
+        <w:ind w:left="360"/>
+        <w:rPr>
+          <w:lang w:val="en-US"/>
+        </w:rPr>
+      </w:pPr>
+      <w:r>
+        <w:rPr>
+          <w:lang w:val="en-US"/>
+        </w:rPr>
+        <w:t>);</w:t>
+      </w:r>
+    </w:p>
+    <w:p>
+      <w:pPr>
+        <w:ind w:left="360"/>
+        <w:rPr>
+          <w:lang w:val="en-US"/>
+        </w:rPr>
+      </w:pPr>
+    </w:p>
+    <w:p>
+      <w:pPr>
+        <w:ind w:left="360"/>
+        <w:rPr>
+          <w:lang w:val="en-US"/>
+        </w:rPr>
+      </w:pPr>
+      <w:r>
+        <w:rPr>
+          <w:lang w:val="en-US"/>
+        </w:rPr>
+        <w:t>CREATE TABLE "workout_plan" (</w:t>
+      </w:r>
+    </w:p>
+    <w:p>
+      <w:pPr>
+        <w:ind w:left="360"/>
+        <w:rPr>
+          <w:lang w:val="en-US"/>
+        </w:rPr>
+      </w:pPr>
+      <w:r>
+        <w:rPr>
+          <w:lang w:val="en-US"/>
+        </w:rPr>
+        <w:t xml:space="preserve">  "id" int PRIMARY KEY,</w:t>
+      </w:r>
+    </w:p>
+    <w:p>
+      <w:pPr>
+        <w:ind w:left="360"/>
+        <w:rPr>
+          <w:lang w:val="en-US"/>
+        </w:rPr>
+      </w:pPr>
+      <w:r>
+        <w:rPr>
+          <w:lang w:val="en-US"/>
+        </w:rPr>
+        <w:t xml:space="preserve">  "instructor_id" int,</w:t>
+      </w:r>
+    </w:p>
+    <w:p>
+      <w:pPr>
+        <w:ind w:left="360"/>
+        <w:rPr>
+          <w:lang w:val="en-US"/>
+        </w:rPr>
+      </w:pPr>
+      <w:r>
+        <w:rPr>
+          <w:lang w:val="en-US"/>
+        </w:rPr>
+        <w:t xml:space="preserve">  "member_id" int,</w:t>
+      </w:r>
+    </w:p>
+    <w:p>
+      <w:pPr>
+        <w:ind w:left="360"/>
+        <w:rPr>
+          <w:lang w:val="en-US"/>
+        </w:rPr>
+      </w:pPr>
+      <w:r>
+        <w:rPr>
+          <w:lang w:val="en-US"/>
+        </w:rPr>
+        <w:t xml:space="preserve">  "workout_id" int,</w:t>
+      </w:r>
+    </w:p>
+    <w:p>
+      <w:pPr>
+        <w:ind w:left="360"/>
+        <w:rPr>
+          <w:lang w:val="en-US"/>
+        </w:rPr>
+      </w:pPr>
+      <w:r>
+        <w:rPr>
+          <w:lang w:val="en-US"/>
+        </w:rPr>
+        <w:t xml:space="preserve">  "workout_date" date,</w:t>
+      </w:r>
+    </w:p>
+    <w:p>
+      <w:pPr>
+        <w:ind w:left="360"/>
+        <w:rPr>
+          <w:lang w:val="en-US"/>
+        </w:rPr>
+      </w:pPr>
+      <w:r>
+        <w:rPr>
+          <w:lang w:val="en-US"/>
+        </w:rPr>
+        <w:t xml:space="preserve">  "workout_time" time</w:t>
+      </w:r>
+    </w:p>
+    <w:p>
+      <w:pPr>
+        <w:ind w:left="360"/>
+        <w:rPr>
+          <w:lang w:val="en-US"/>
+        </w:rPr>
+      </w:pPr>
+      <w:r>
+        <w:rPr>
+          <w:lang w:val="en-US"/>
+        </w:rPr>
+        <w:t>);</w:t>
+      </w:r>
+    </w:p>
+    <w:p>
+      <w:pPr>
+        <w:ind w:left="360"/>
+        <w:rPr>
+          <w:lang w:val="en-US"/>
+        </w:rPr>
+      </w:pPr>
+    </w:p>
+    <w:p>
+      <w:pPr>
+        <w:ind w:left="360"/>
+        <w:rPr>
+          <w:lang w:val="en-US"/>
+        </w:rPr>
+      </w:pPr>
+      <w:r>
+        <w:rPr>
+          <w:lang w:val="en-US"/>
+        </w:rPr>
+        <w:t>CREATE TABLE "workout" (</w:t>
+      </w:r>
+    </w:p>
+    <w:p>
+      <w:pPr>
+        <w:ind w:left="360"/>
+        <w:rPr>
+          <w:lang w:val="en-US"/>
+        </w:rPr>
+      </w:pPr>
+      <w:r>
+        <w:rPr>
+          <w:lang w:val="en-US"/>
+        </w:rPr>
+        <w:t xml:space="preserve">  "id" SERIAL PRIMARY KEY,</w:t>
+      </w:r>
+    </w:p>
+    <w:p>
+      <w:pPr>
+        <w:ind w:left="360"/>
+        <w:rPr>
+          <w:lang w:val="en-US"/>
+        </w:rPr>
+      </w:pPr>
+      <w:r>
+        <w:rPr>
+          <w:lang w:val="en-US"/>
+        </w:rPr>
+        <w:t xml:space="preserve">  "name" varchar,</w:t>
+      </w:r>
+    </w:p>
+    <w:p>
+      <w:pPr>
+        <w:ind w:left="360"/>
+        <w:rPr>
+          <w:lang w:val="en-US"/>
+        </w:rPr>
+      </w:pPr>
+      <w:r>
+        <w:rPr>
+          <w:lang w:val="en-US"/>
+        </w:rPr>
+        <w:t xml:space="preserve">  "equipment_id" int,</w:t>
+      </w:r>
+    </w:p>
+    <w:p>
+      <w:pPr>
+        <w:ind w:left="360"/>
+        <w:rPr>
+          <w:lang w:val="en-US"/>
+        </w:rPr>
+      </w:pPr>
+      <w:r>
+        <w:rPr>
+          <w:lang w:val="en-US"/>
+        </w:rPr>
+        <w:t xml:space="preserve">  "description" varchar</w:t>
+      </w:r>
+    </w:p>
+    <w:p>
+      <w:pPr>
+        <w:ind w:left="360"/>
+        <w:rPr>
+          <w:lang w:val="en-US"/>
+        </w:rPr>
+      </w:pPr>
+      <w:r>
+        <w:rPr>
+          <w:lang w:val="en-US"/>
+        </w:rPr>
+        <w:t>);</w:t>
+      </w:r>
+    </w:p>
+    <w:p>
+      <w:pPr>
+        <w:ind w:left="360"/>
+        <w:rPr>
+          <w:lang w:val="en-US"/>
+        </w:rPr>
+      </w:pPr>
+    </w:p>
+    <w:p>
+      <w:pPr>
+        <w:ind w:left="360"/>
+        <w:rPr>
+          <w:lang w:val="en-US"/>
+        </w:rPr>
+      </w:pPr>
+      <w:r>
+        <w:rPr>
+          <w:lang w:val="en-US"/>
+        </w:rPr>
+        <w:t>CREATE TABLE "payment" (</w:t>
+      </w:r>
+    </w:p>
+    <w:p>
+      <w:pPr>
+        <w:ind w:left="360"/>
+        <w:rPr>
+          <w:lang w:val="en-US"/>
+        </w:rPr>
+      </w:pPr>
+      <w:r>
+        <w:rPr>
+          <w:lang w:val="en-US"/>
+        </w:rPr>
+        <w:t xml:space="preserve">  "id" int PRIMARY KEY,</w:t>
+      </w:r>
+    </w:p>
+    <w:p>
+      <w:pPr>
+        <w:ind w:left="360"/>
+        <w:rPr>
+          <w:lang w:val="en-US"/>
+        </w:rPr>
+      </w:pPr>
+      <w:r>
+        <w:rPr>
+          <w:lang w:val="en-US"/>
+        </w:rPr>
+        <w:t xml:space="preserve">  "amount" float4,</w:t>
+      </w:r>
+    </w:p>
+    <w:p>
+      <w:pPr>
+        <w:ind w:left="360"/>
+        <w:rPr>
+          <w:lang w:val="en-US"/>
+        </w:rPr>
+      </w:pPr>
+      <w:r>
+        <w:rPr>
+          <w:lang w:val="en-US"/>
+        </w:rPr>
+        <w:t xml:space="preserve">  "status" varchar,</w:t>
+      </w:r>
+    </w:p>
+    <w:p>
+      <w:pPr>
+        <w:ind w:left="360"/>
+        <w:rPr>
+          <w:lang w:val="en-US"/>
+        </w:rPr>
+      </w:pPr>
+      <w:r>
+        <w:rPr>
+          <w:lang w:val="en-US"/>
+        </w:rPr>
+        <w:t xml:space="preserve">  "member_id" int,</w:t>
+      </w:r>
+    </w:p>
+    <w:p>
+      <w:pPr>
+        <w:ind w:left="360"/>
+        <w:rPr>
+          <w:lang w:val="en-US"/>
+        </w:rPr>
+      </w:pPr>
+      <w:r>
+        <w:rPr>
+          <w:lang w:val="en-US"/>
+        </w:rPr>
+        <w:t xml:space="preserve">  "user_id" int,</w:t>
+      </w:r>
+    </w:p>
+    <w:p>
+      <w:pPr>
+        <w:ind w:left="360"/>
+        <w:rPr>
+          <w:lang w:val="en-US"/>
+        </w:rPr>
+      </w:pPr>
+      <w:r>
+        <w:rPr>
+          <w:lang w:val="en-US"/>
+        </w:rPr>
+        <w:t xml:space="preserve">  "timestamp" datetime</w:t>
+      </w:r>
+    </w:p>
+    <w:p>
+      <w:pPr>
+        <w:ind w:left="360"/>
+        <w:rPr>
+          <w:lang w:val="en-US"/>
+        </w:rPr>
+      </w:pPr>
+      <w:r>
+        <w:rPr>
+          <w:lang w:val="en-US"/>
+        </w:rPr>
+        <w:t>);</w:t>
+      </w:r>
+    </w:p>
+    <w:p>
+      <w:pPr>
+        <w:ind w:left="360"/>
+        <w:rPr>
+          <w:lang w:val="en-US"/>
+        </w:rPr>
+      </w:pPr>
+    </w:p>
+    <w:p>
+      <w:pPr>
+        <w:ind w:left="360"/>
+        <w:rPr>
+          <w:lang w:val="en-US"/>
+        </w:rPr>
+      </w:pPr>
+      <w:r>
+        <w:rPr>
+          <w:lang w:val="en-US"/>
+        </w:rPr>
+        <w:t>CREATE TABLE "equipment" (</w:t>
+      </w:r>
+    </w:p>
+    <w:p>
+      <w:pPr>
+        <w:ind w:left="360"/>
+        <w:rPr>
+          <w:lang w:val="en-US"/>
+        </w:rPr>
+      </w:pPr>
+      <w:r>
+        <w:rPr>
+          <w:lang w:val="en-US"/>
+        </w:rPr>
+        <w:t xml:space="preserve">  "id" int PRIMARY KEY,</w:t>
+      </w:r>
+    </w:p>
+    <w:p>
+      <w:pPr>
+        <w:ind w:left="360"/>
+        <w:rPr>
+          <w:lang w:val="en-US"/>
+        </w:rPr>
+      </w:pPr>
+      <w:r>
+        <w:rPr>
+          <w:lang w:val="en-US"/>
+        </w:rPr>
+        <w:lastRenderedPageBreak/>
+        <w:t xml:space="preserve">  "amount" float4,</w:t>
+      </w:r>
+    </w:p>
+    <w:p>
+      <w:pPr>
+        <w:ind w:left="360"/>
+        <w:rPr>
+          <w:lang w:val="en-US"/>
+        </w:rPr>
+      </w:pPr>
+      <w:r>
+        <w:rPr>
+          <w:lang w:val="en-US"/>
+        </w:rPr>
+        <w:t xml:space="preserve">  "stateus" varchar,</w:t>
+      </w:r>
+    </w:p>
+    <w:p>
+      <w:pPr>
+        <w:ind w:left="360"/>
+        <w:rPr>
+          <w:lang w:val="en-US"/>
+        </w:rPr>
+      </w:pPr>
+      <w:r>
+        <w:rPr>
+          <w:lang w:val="en-US"/>
+        </w:rPr>
+        <w:t xml:space="preserve">  "revival_date" date</w:t>
+      </w:r>
+    </w:p>
+    <w:p>
+      <w:pPr>
+        <w:ind w:left="360"/>
+        <w:rPr>
+          <w:lang w:val="en-US"/>
+        </w:rPr>
+      </w:pPr>
+      <w:r>
+        <w:rPr>
+          <w:lang w:val="en-US"/>
+        </w:rPr>
+        <w:t>);</w:t>
+      </w:r>
+    </w:p>
+    <w:p>
+      <w:pPr>
+        <w:ind w:left="360"/>
+        <w:rPr>
+          <w:lang w:val="en-US"/>
+        </w:rPr>
+      </w:pPr>
+    </w:p>
+    <w:p>
+      <w:pPr>
+        <w:ind w:left="360"/>
+        <w:rPr>
+          <w:lang w:val="en-US"/>
+        </w:rPr>
+      </w:pPr>
+      <w:r>
+        <w:rPr>
+          <w:lang w:val="en-US"/>
+        </w:rPr>
+        <w:t>CREATE TABLE "credit_card" (</w:t>
+      </w:r>
+    </w:p>
+    <w:p>
+      <w:pPr>
+        <w:ind w:left="360"/>
+        <w:rPr>
+          <w:lang w:val="en-US"/>
+        </w:rPr>
+      </w:pPr>
+      <w:r>
+        <w:rPr>
+          <w:lang w:val="en-US"/>
+        </w:rPr>
+        <w:t xml:space="preserve">  "credicard_id" int PRIMARY KEY,</w:t>
+      </w:r>
+    </w:p>
+    <w:p>
+      <w:pPr>
+        <w:ind w:left="360"/>
+        <w:rPr>
+          <w:lang w:val="en-US"/>
+        </w:rPr>
+      </w:pPr>
+      <w:r>
+        <w:rPr>
+          <w:lang w:val="en-US"/>
+        </w:rPr>
+        <w:t xml:space="preserve">  "cc_number" varchar,</w:t>
+      </w:r>
+    </w:p>
+    <w:p>
+      <w:pPr>
+        <w:ind w:left="360"/>
+        <w:rPr>
+          <w:lang w:val="en-US"/>
+        </w:rPr>
+      </w:pPr>
+      <w:r>
+        <w:rPr>
+          <w:lang w:val="en-US"/>
+        </w:rPr>
+        <w:t xml:space="preserve">  "cc_name" varchar,</w:t>
+      </w:r>
+    </w:p>
+    <w:p>
+      <w:pPr>
+        <w:ind w:left="360"/>
+        <w:rPr>
+          <w:lang w:val="en-US"/>
+        </w:rPr>
+      </w:pPr>
+      <w:r>
+        <w:rPr>
+          <w:lang w:val="en-US"/>
+        </w:rPr>
+        <w:t xml:space="preserve">  "expiry_date" varchar</w:t>
+      </w:r>
+    </w:p>
+    <w:p>
+      <w:pPr>
+        <w:ind w:left="360"/>
+        <w:rPr>
+          <w:lang w:val="en-US"/>
+        </w:rPr>
+      </w:pPr>
+      <w:r>
+        <w:rPr>
+          <w:lang w:val="en-US"/>
+        </w:rPr>
+        <w:t>);</w:t>
+      </w:r>
+    </w:p>
+    <w:p>
+      <w:pPr>
+        <w:ind w:left="360"/>
+        <w:rPr>
+          <w:lang w:val="en-US"/>
+        </w:rPr>
+      </w:pPr>
+    </w:p>
+    <w:p>
+      <w:pPr>
+        <w:ind w:left="360"/>
+        <w:rPr>
+          <w:lang w:val="en-US"/>
+        </w:rPr>
+      </w:pPr>
+      <w:r>
+        <w:rPr>
+          <w:lang w:val="en-US"/>
+        </w:rPr>
+        <w:t>CREATE TABLE "invoice" (</w:t>
+      </w:r>
+    </w:p>
+    <w:p>
+      <w:pPr>
+        <w:ind w:left="360"/>
+        <w:rPr>
+          <w:lang w:val="en-US"/>
+        </w:rPr>
+      </w:pPr>
+      <w:r>
+        <w:rPr>
+          <w:lang w:val="en-US"/>
+        </w:rPr>
+        <w:t xml:space="preserve">  "id" int PRIMARY KEY,</w:t>
+      </w:r>
+    </w:p>
+    <w:p>
+      <w:pPr>
+        <w:ind w:left="360"/>
+        <w:rPr>
+          <w:lang w:val="en-US"/>
+        </w:rPr>
+      </w:pPr>
+      <w:r>
+        <w:rPr>
+          <w:lang w:val="en-US"/>
+        </w:rPr>
+        <w:t xml:space="preserve">  "state" varchar,</w:t>
+      </w:r>
+    </w:p>
+    <w:p>
+      <w:pPr>
+        <w:ind w:left="360"/>
+        <w:rPr>
+          <w:lang w:val="en-US"/>
+        </w:rPr>
+      </w:pPr>
+      <w:r>
+        <w:rPr>
+          <w:lang w:val="en-US"/>
+        </w:rPr>
+        <w:t xml:space="preserve">  "description" varchar,</w:t>
+      </w:r>
+    </w:p>
+    <w:p>
+      <w:pPr>
+        <w:ind w:left="360"/>
+        <w:rPr>
+          <w:lang w:val="en-US"/>
+        </w:rPr>
+      </w:pPr>
+      <w:r>
+        <w:rPr>
+          <w:lang w:val="en-US"/>
+        </w:rPr>
+        <w:t xml:space="preserve">  "notes" varchar,</w:t>
+      </w:r>
+    </w:p>
+    <w:p>
+      <w:pPr>
+        <w:ind w:left="360"/>
+        <w:rPr>
+          <w:lang w:val="en-US"/>
+        </w:rPr>
+      </w:pPr>
+      <w:r>
+        <w:rPr>
+          <w:lang w:val="en-US"/>
+        </w:rPr>
+        <w:t xml:space="preserve">  "timestamp" datetime,</w:t>
+      </w:r>
+    </w:p>
+    <w:p>
+      <w:pPr>
+        <w:ind w:left="360"/>
+        <w:rPr>
+          <w:lang w:val="en-US"/>
+        </w:rPr>
+      </w:pPr>
+      <w:r>
+        <w:rPr>
+          <w:lang w:val="en-US"/>
+        </w:rPr>
+        <w:t xml:space="preserve">  "payment_id" int</w:t>
+      </w:r>
+    </w:p>
+    <w:p>
+      <w:pPr>
+        <w:ind w:left="360"/>
+        <w:rPr>
+          <w:lang w:val="en-US"/>
+        </w:rPr>
+      </w:pPr>
+      <w:r>
+        <w:rPr>
+          <w:lang w:val="en-US"/>
+        </w:rPr>
+        <w:t>);</w:t>
+      </w:r>
+    </w:p>
+    <w:p>
+      <w:pPr>
+        <w:ind w:left="360"/>
+        <w:rPr>
+          <w:lang w:val="en-US"/>
+        </w:rPr>
+      </w:pPr>
+    </w:p>
+    <w:p>
+      <w:pPr>
+        <w:ind w:left="360"/>
+        <w:rPr>
+          <w:lang w:val="en-US"/>
+        </w:rPr>
+      </w:pPr>
+      <w:r>
+        <w:rPr>
+          <w:lang w:val="en-US"/>
+        </w:rPr>
+        <w:t>ALTER TABLE "users" ADD FOREIGN KEY ("country_code") REFERENCES "countries" ("code");</w:t>
+      </w:r>
+    </w:p>
+    <w:p>
+      <w:pPr>
+        <w:ind w:left="360"/>
+        <w:rPr>
+          <w:lang w:val="en-US"/>
+        </w:rPr>
+      </w:pPr>
+    </w:p>
+    <w:p>
+      <w:pPr>
+        <w:ind w:left="360"/>
+        <w:rPr>
+          <w:lang w:val="en-US"/>
+        </w:rPr>
+      </w:pPr>
+      <w:r>
+        <w:rPr>
+          <w:lang w:val="en-US"/>
+        </w:rPr>
+        <w:t>ALTER TABLE "member" ADD FOREIGN KEY ("membership_id") REFERENCES "membership_type" ("id");</w:t>
+      </w:r>
+    </w:p>
+    <w:p>
+      <w:pPr>
+        <w:ind w:left="360"/>
+        <w:rPr>
+          <w:lang w:val="en-US"/>
+        </w:rPr>
+      </w:pPr>
+    </w:p>
+    <w:p>
+      <w:pPr>
+        <w:ind w:left="360"/>
+        <w:rPr>
+          <w:lang w:val="en-US"/>
+        </w:rPr>
+      </w:pPr>
+      <w:r>
+        <w:rPr>
+          <w:lang w:val="en-US"/>
+        </w:rPr>
+        <w:t>ALTER TABLE "member" ADD FOREIGN KEY ("user_id") REFERENCES "users" ("id");</w:t>
+      </w:r>
+    </w:p>
+    <w:p>
+      <w:pPr>
+        <w:ind w:left="360"/>
+        <w:rPr>
+          <w:lang w:val="en-US"/>
+        </w:rPr>
+      </w:pPr>
+    </w:p>
+    <w:p>
+      <w:pPr>
+        <w:ind w:left="360"/>
+        <w:rPr>
+          <w:lang w:val="en-US"/>
+        </w:rPr>
+      </w:pPr>
+      <w:r>
+        <w:rPr>
+          <w:lang w:val="en-US"/>
+        </w:rPr>
+        <w:t>ALTER TABLE "instructor" ADD FOREIGN KEY ("user_id") REFERENCES "users" ("id");</w:t>
+      </w:r>
+    </w:p>
+    <w:p>
+      <w:pPr>
+        <w:ind w:left="360"/>
+        <w:rPr>
+          <w:lang w:val="en-US"/>
+        </w:rPr>
+      </w:pPr>
+    </w:p>
+    <w:p>
+      <w:pPr>
+        <w:ind w:left="360"/>
+        <w:rPr>
+          <w:lang w:val="en-US"/>
+        </w:rPr>
+      </w:pPr>
+      <w:r>
+        <w:rPr>
+          <w:lang w:val="en-US"/>
+        </w:rPr>
+        <w:t>ALTER TABLE "admin" ADD FOREIGN KEY ("user_id") REFERENCES "users" ("id");</w:t>
+      </w:r>
+    </w:p>
+    <w:p>
+      <w:pPr>
+        <w:ind w:left="360"/>
+        <w:rPr>
+          <w:lang w:val="en-US"/>
+        </w:rPr>
+      </w:pPr>
+    </w:p>
+    <w:p>
+      <w:pPr>
+        <w:ind w:left="360"/>
+        <w:rPr>
+          <w:lang w:val="en-US"/>
+        </w:rPr>
+      </w:pPr>
+      <w:r>
+        <w:rPr>
+          <w:lang w:val="en-US"/>
+        </w:rPr>
+        <w:t>ALTER TABLE "payment" ADD FOREIGN KEY ("member_id") REFERENCES "member" ("id");</w:t>
+      </w:r>
+    </w:p>
+    <w:p>
+      <w:pPr>
+        <w:ind w:left="360"/>
+        <w:rPr>
+          <w:lang w:val="en-US"/>
+        </w:rPr>
+      </w:pPr>
+    </w:p>
+    <w:p>
+      <w:pPr>
+        <w:ind w:left="360"/>
+        <w:rPr>
+          <w:lang w:val="en-US"/>
+        </w:rPr>
+      </w:pPr>
+      <w:r>
+        <w:rPr>
+          <w:lang w:val="en-US"/>
+        </w:rPr>
+        <w:t>ALTER TABLE "payment" ADD FOREIGN KEY ("user_id") REFERENCES "users" ("id");</w:t>
+      </w:r>
+    </w:p>
+    <w:p>
+      <w:pPr>
+        <w:ind w:left="360"/>
+        <w:rPr>
+          <w:lang w:val="en-US"/>
+        </w:rPr>
+      </w:pPr>
+    </w:p>
+    <w:p>
+      <w:pPr>
+        <w:ind w:left="360"/>
+        <w:rPr>
+          <w:lang w:val="en-US"/>
+        </w:rPr>
+      </w:pPr>
+      <w:r>
+        <w:rPr>
+          <w:lang w:val="en-US"/>
+        </w:rPr>
+        <w:t>ALTER TABLE "invoice" ADD FOREIGN KEY ("payment_id") REFERENCES "payment" ("id");</w:t>
+      </w:r>
+    </w:p>
+    <w:p>
+      <w:pPr>
+        <w:ind w:left="360"/>
+        <w:rPr>
+          <w:lang w:val="en-US"/>
+        </w:rPr>
+      </w:pPr>
+    </w:p>
+    <w:p>
+      <w:pPr>
+        <w:ind w:left="360"/>
+        <w:rPr>
+          <w:lang w:val="en-US"/>
+        </w:rPr>
+      </w:pPr>
+      <w:r>
+        <w:rPr>
+          <w:lang w:val="en-US"/>
+        </w:rPr>
+        <w:t>ALTER TABLE "workout_plan" ADD FOREIGN KEY ("workout_id") REFERENCES "workout" ("id");</w:t>
+      </w:r>
+    </w:p>
+    <w:p>
+      <w:pPr>
+        <w:ind w:left="360"/>
+        <w:rPr>
+          <w:lang w:val="en-US"/>
+        </w:rPr>
+      </w:pPr>
+    </w:p>
+    <w:p>
+      <w:pPr>
+        <w:ind w:left="360"/>
+        <w:rPr>
+          <w:lang w:val="en-US"/>
+        </w:rPr>
+      </w:pPr>
+      <w:r>
+        <w:rPr>
+          <w:lang w:val="en-US"/>
+        </w:rPr>
+        <w:t>ALTER TABLE "workout_plan" ADD FOREIGN KEY ("member_id") REFERENCES "member" ("id");</w:t>
+      </w:r>
+    </w:p>
+    <w:p>
+      <w:pPr>
+        <w:ind w:left="360"/>
+        <w:rPr>
+          <w:lang w:val="en-US"/>
+        </w:rPr>
+      </w:pPr>
+    </w:p>
+    <w:p>
+      <w:pPr>
+        <w:ind w:left="360"/>
+        <w:rPr>
+          <w:lang w:val="en-US"/>
+        </w:rPr>
+      </w:pPr>
+      <w:r>
+        <w:rPr>
+          <w:lang w:val="en-US"/>
+        </w:rPr>
+        <w:t>ALTER TABLE "workout_plan" ADD FOREIGN KEY ("instructor_id") REFERENCES "instructor" ("id");</w:t>
+      </w:r>
+    </w:p>
+    <w:p>
+      <w:pPr>
+        <w:ind w:left="360"/>
+        <w:rPr>
+          <w:lang w:val="en-US"/>
+        </w:rPr>
+      </w:pPr>
+    </w:p>
+    <w:p>
+      <w:pPr>
+        <w:ind w:left="360"/>
+        <w:rPr>
+          <w:lang w:val="en-US"/>
+        </w:rPr>
+      </w:pPr>
+      <w:r>
+        <w:rPr>
+          <w:lang w:val="en-US"/>
+        </w:rPr>
+        <w:t>ALTER TABLE "workout" ADD FOREIGN KEY ("equipment_id") REFERENCES "equipment" ("id");</w:t>
       </w:r>
     </w:p>
     <w:p>
